--- a/Parte práctica web 2.docx
+++ b/Parte práctica web 2.docx
@@ -1759,12 +1759,12 @@
           <wp:inline distB="114300" distT="114300" distL="114300" distR="114300">
             <wp:extent cx="5091113" cy="1838325"/>
             <wp:effectExtent b="0" l="0" r="0" t="0"/>
-            <wp:docPr id="7" name="image2.png"/>
+            <wp:docPr id="7" name="image6.png"/>
             <a:graphic>
               <a:graphicData uri="http://schemas.openxmlformats.org/drawingml/2006/picture">
                 <pic:pic>
                   <pic:nvPicPr>
-                    <pic:cNvPr id="0" name="image2.png"/>
+                    <pic:cNvPr id="0" name="image6.png"/>
                     <pic:cNvPicPr preferRelativeResize="0"/>
                   </pic:nvPicPr>
                   <pic:blipFill>
@@ -1859,12 +1859,12 @@
           <wp:inline distB="114300" distT="114300" distL="114300" distR="114300">
             <wp:extent cx="4486275" cy="790575"/>
             <wp:effectExtent b="0" l="0" r="0" t="0"/>
-            <wp:docPr id="5" name="image3.png"/>
+            <wp:docPr id="5" name="image5.png"/>
             <a:graphic>
               <a:graphicData uri="http://schemas.openxmlformats.org/drawingml/2006/picture">
                 <pic:pic>
                   <pic:nvPicPr>
-                    <pic:cNvPr id="0" name="image3.png"/>
+                    <pic:cNvPr id="0" name="image5.png"/>
                     <pic:cNvPicPr preferRelativeResize="0"/>
                   </pic:nvPicPr>
                   <pic:blipFill>
@@ -1917,12 +1917,12 @@
           <wp:inline distB="114300" distT="114300" distL="114300" distR="114300">
             <wp:extent cx="3924300" cy="762000"/>
             <wp:effectExtent b="0" l="0" r="0" t="0"/>
-            <wp:docPr id="2" name="image7.png"/>
+            <wp:docPr id="2" name="image4.png"/>
             <a:graphic>
               <a:graphicData uri="http://schemas.openxmlformats.org/drawingml/2006/picture">
                 <pic:pic>
                   <pic:nvPicPr>
-                    <pic:cNvPr id="0" name="image7.png"/>
+                    <pic:cNvPr id="0" name="image4.png"/>
                     <pic:cNvPicPr preferRelativeResize="0"/>
                   </pic:nvPicPr>
                   <pic:blipFill>
@@ -2023,12 +2023,12 @@
           <wp:inline distB="114300" distT="114300" distL="114300" distR="114300">
             <wp:extent cx="3648075" cy="609600"/>
             <wp:effectExtent b="0" l="0" r="0" t="0"/>
-            <wp:docPr id="6" name="image5.png"/>
+            <wp:docPr id="6" name="image3.png"/>
             <a:graphic>
               <a:graphicData uri="http://schemas.openxmlformats.org/drawingml/2006/picture">
                 <pic:pic>
                   <pic:nvPicPr>
-                    <pic:cNvPr id="0" name="image5.png"/>
+                    <pic:cNvPr id="0" name="image3.png"/>
                     <pic:cNvPicPr preferRelativeResize="0"/>
                   </pic:nvPicPr>
                   <pic:blipFill>
@@ -2172,12 +2172,12 @@
             <wp:extent cx="2419350" cy="1771650"/>
             <wp:effectExtent b="0" l="0" r="0" t="0"/>
             <wp:wrapNone/>
-            <wp:docPr id="1" name="image4.png"/>
+            <wp:docPr id="1" name="image7.png"/>
             <a:graphic>
               <a:graphicData uri="http://schemas.openxmlformats.org/drawingml/2006/picture">
                 <pic:pic>
                   <pic:nvPicPr>
-                    <pic:cNvPr id="0" name="image4.png"/>
+                    <pic:cNvPr id="0" name="image7.png"/>
                     <pic:cNvPicPr preferRelativeResize="0"/>
                   </pic:nvPicPr>
                   <pic:blipFill>
@@ -2292,12 +2292,12 @@
           <wp:inline distB="114300" distT="114300" distL="114300" distR="114300">
             <wp:extent cx="1914525" cy="1933575"/>
             <wp:effectExtent b="0" l="0" r="0" t="0"/>
-            <wp:docPr id="4" name="image1.png"/>
+            <wp:docPr id="4" name="image2.png"/>
             <a:graphic>
               <a:graphicData uri="http://schemas.openxmlformats.org/drawingml/2006/picture">
                 <pic:pic>
                   <pic:nvPicPr>
-                    <pic:cNvPr id="0" name="image1.png"/>
+                    <pic:cNvPr id="0" name="image2.png"/>
                     <pic:cNvPicPr preferRelativeResize="0"/>
                   </pic:nvPicPr>
                   <pic:blipFill>
@@ -2380,12 +2380,12 @@
           <wp:inline distB="114300" distT="114300" distL="114300" distR="114300">
             <wp:extent cx="1962150" cy="2828925"/>
             <wp:effectExtent b="0" l="0" r="0" t="0"/>
-            <wp:docPr id="3" name="image6.png"/>
+            <wp:docPr id="3" name="image1.png"/>
             <a:graphic>
               <a:graphicData uri="http://schemas.openxmlformats.org/drawingml/2006/picture">
                 <pic:pic>
                   <pic:nvPicPr>
-                    <pic:cNvPr id="0" name="image6.png"/>
+                    <pic:cNvPr id="0" name="image1.png"/>
                     <pic:cNvPicPr preferRelativeResize="0"/>
                   </pic:nvPicPr>
                   <pic:blipFill>
@@ -2644,13 +2644,94 @@
         <w:rPr>
           <w:rtl w:val="0"/>
         </w:rPr>
-        <w:t xml:space="preserve">curl -X DELETE https://api.ejemplo.com/usuarios/123</w:t>
+        <w:t xml:space="preserve">curl -X DELETE </w:t>
+      </w:r>
+      <w:hyperlink r:id="rId13">
+        <w:r>
+          <w:rPr>
+            <w:color w:val="1155cc"/>
+            <w:u w:val="single"/>
+            <w:rtl w:val="0"/>
+          </w:rPr>
+          <w:t xml:space="preserve">https://api.ejemplo.com/usuarios/123</w:t>
+        </w:r>
+      </w:hyperlink>
+      <w:r>
+        <w:rPr>
+          <w:rtl w:val="0"/>
+        </w:rPr>
+      </w:r>
+    </w:p>
+    <w:p>
+      <w:pPr>
+        <w:rPr/>
+      </w:pPr>
+      <w:r>
+        <w:rPr>
+          <w:rtl w:val="0"/>
+        </w:rPr>
+      </w:r>
+    </w:p>
+    <w:p>
+      <w:pPr>
+        <w:rPr/>
+      </w:pPr>
+      <w:r>
+        <w:rPr>
+          <w:rtl w:val="0"/>
+        </w:rPr>
+        <w:t xml:space="preserve">Más info: </w:t>
+      </w:r>
+      <w:hyperlink r:id="rId14">
+        <w:r>
+          <w:rPr>
+            <w:color w:val="1155cc"/>
+            <w:u w:val="single"/>
+            <w:rtl w:val="0"/>
+          </w:rPr>
+          <w:t xml:space="preserve">https://github.com/PPerezdeMadrid/SistWebII/blob/main/apuntes/MongoDB/MongoDB.md</w:t>
+        </w:r>
+      </w:hyperlink>
+      <w:r>
+        <w:rPr>
+          <w:rtl w:val="0"/>
+        </w:rPr>
+      </w:r>
+    </w:p>
+    <w:p>
+      <w:pPr>
+        <w:rPr/>
+      </w:pPr>
+      <w:hyperlink r:id="rId15">
+        <w:r>
+          <w:rPr>
+            <w:color w:val="1155cc"/>
+            <w:u w:val="single"/>
+            <w:rtl w:val="0"/>
+          </w:rPr>
+          <w:t xml:space="preserve">https://github.com/PPerezdeMadrid/f1-data-api/tree/main/src/f1-data-api</w:t>
+        </w:r>
+      </w:hyperlink>
+      <w:r>
+        <w:rPr>
+          <w:rtl w:val="0"/>
+        </w:rPr>
+      </w:r>
+    </w:p>
+    <w:p>
+      <w:pPr>
+        <w:rPr/>
+      </w:pPr>
+      <w:r>
+        <w:rPr>
+          <w:rtl w:val="0"/>
+        </w:rPr>
       </w:r>
     </w:p>
     <w:sectPr>
-      <w:headerReference r:id="rId13" w:type="default"/>
-      <w:headerReference r:id="rId14" w:type="first"/>
-      <w:footerReference r:id="rId15" w:type="first"/>
+      <w:headerReference r:id="rId16" w:type="default"/>
+      <w:headerReference r:id="rId17" w:type="first"/>
+      <w:footerReference r:id="rId18" w:type="first"/>
       <w:pgSz w:h="16834" w:w="11909" w:orient="portrait"/>
       <w:pgMar w:bottom="1440" w:top="1440" w:left="1440" w:right="1440" w:header="720" w:footer="720"/>
       <w:pgNumType w:start="1"/>
